--- a/interview/resume/博网宇通-郑吉.docx
+++ b/interview/resume/博网宇通-郑吉.docx
@@ -580,7 +580,7 @@
                 <w:rFonts w:ascii="STFangsong" w:eastAsia="STFangsong" w:hAnsi="STFangsong" w:cs="SimSun" w:hint="eastAsia"/>
                 <w:szCs w:val="21"/>
               </w:rPr>
-              <w:t>有基于 Flask 独立开发数据仓库监控系统经验。</w:t>
+              <w:t>熟悉Linux系统，熟悉 Java 编程基础。</w:t>
             </w:r>
           </w:p>
           <w:p>
@@ -606,21 +606,7 @@
                 <w:rFonts w:ascii="STFangsong" w:eastAsia="STFangsong" w:hAnsi="STFangsong" w:cs="SimSun" w:hint="eastAsia"/>
                 <w:szCs w:val="21"/>
               </w:rPr>
-              <w:t>基于</w:t>
-            </w:r>
-            <w:r>
-              <w:rPr>
-                <w:rFonts w:ascii="STFangsong" w:eastAsia="STFangsong" w:hAnsi="STFangsong" w:cs="SimSun"/>
-                <w:szCs w:val="21"/>
-              </w:rPr>
-              <w:t>JavaScript</w:t>
-            </w:r>
-            <w:r>
-              <w:rPr>
-                <w:rFonts w:ascii="STFangsong" w:eastAsia="STFangsong" w:hAnsi="STFangsong" w:cs="SimSun" w:hint="eastAsia"/>
-                <w:szCs w:val="21"/>
-              </w:rPr>
-              <w:t>，Python 开发测试服务器，测试工具。</w:t>
+              <w:t>有基于 UFT，QC 从零到一开发自动化测试框架经验。</w:t>
             </w:r>
           </w:p>
           <w:p>
@@ -637,30 +623,32 @@
               <w:ind w:firstLineChars="0"/>
               <w:jc w:val="left"/>
               <w:rPr>
-                <w:rFonts w:ascii="STFangsong" w:eastAsia="STFangsong" w:hAnsi="STFangsong" w:cs="SimSun"/>
-                <w:szCs w:val="21"/>
-              </w:rPr>
-            </w:pPr>
-            <w:r>
-              <w:rPr>
-                <w:rFonts w:ascii="STFangsong" w:eastAsia="STFangsong" w:hAnsi="STFangsong" w:cs="SimSun" w:hint="eastAsia"/>
-                <w:szCs w:val="21"/>
-              </w:rPr>
-              <w:t>熟悉Linux系统，</w:t>
-            </w:r>
-            <w:r>
-              <w:rPr>
-                <w:rFonts w:ascii="STFangsong" w:eastAsia="STFangsong" w:hAnsi="STFangsong" w:cs="SimSun" w:hint="eastAsia"/>
-                <w:szCs w:val="21"/>
-              </w:rPr>
-              <w:t>熟悉 Java 编程基础</w:t>
-            </w:r>
-            <w:r>
-              <w:rPr>
-                <w:rFonts w:ascii="STFangsong" w:eastAsia="STFangsong" w:hAnsi="STFangsong" w:cs="SimSun" w:hint="eastAsia"/>
-                <w:szCs w:val="21"/>
-              </w:rPr>
-              <w:t>。</w:t>
+                <w:rFonts w:ascii="STFangsong" w:eastAsia="STFangsong" w:hAnsi="STFangsong" w:cs="SimSun" w:hint="eastAsia"/>
+                <w:szCs w:val="21"/>
+              </w:rPr>
+            </w:pPr>
+            <w:r>
+              <w:rPr>
+                <w:rFonts w:ascii="STFangsong" w:eastAsia="STFangsong" w:hAnsi="STFangsong" w:cs="SimSun" w:hint="eastAsia"/>
+                <w:szCs w:val="21"/>
+              </w:rPr>
+              <w:t>有基于 Selenium，Python，TestNG，Jenkins，</w:t>
+            </w:r>
+            <w:proofErr w:type="spellStart"/>
+            <w:r>
+              <w:rPr>
+                <w:rFonts w:ascii="STFangsong" w:eastAsia="STFangsong" w:hAnsi="STFangsong" w:cs="SimSun" w:hint="eastAsia"/>
+                <w:szCs w:val="21"/>
+              </w:rPr>
+              <w:t>Jmeter</w:t>
+            </w:r>
+            <w:proofErr w:type="spellEnd"/>
+            <w:r>
+              <w:rPr>
+                <w:rFonts w:ascii="STFangsong" w:eastAsia="STFangsong" w:hAnsi="STFangsong" w:cs="SimSun" w:hint="eastAsia"/>
+                <w:szCs w:val="21"/>
+              </w:rPr>
+              <w:t>，Git开发测试框架经验</w:t>
             </w:r>
           </w:p>
           <w:p>
@@ -686,30 +674,7 @@
                 <w:rFonts w:ascii="STFangsong" w:eastAsia="STFangsong" w:hAnsi="STFangsong" w:cs="SimSun" w:hint="eastAsia"/>
                 <w:szCs w:val="21"/>
               </w:rPr>
-              <w:t xml:space="preserve">精通 </w:t>
-            </w:r>
-            <w:proofErr w:type="spellStart"/>
-            <w:r>
-              <w:rPr>
-                <w:rFonts w:ascii="STFangsong" w:eastAsia="STFangsong" w:hAnsi="STFangsong" w:cs="SimSun" w:hint="eastAsia"/>
-                <w:szCs w:val="21"/>
-              </w:rPr>
-              <w:t>Loadrunner</w:t>
-            </w:r>
-            <w:proofErr w:type="spellEnd"/>
-            <w:r>
-              <w:rPr>
-                <w:rFonts w:ascii="STFangsong" w:eastAsia="STFangsong" w:hAnsi="STFangsong" w:cs="SimSun" w:hint="eastAsia"/>
-                <w:szCs w:val="21"/>
-              </w:rPr>
-              <w:t>，UFT，QC 等测试工具</w:t>
-            </w:r>
-            <w:r>
-              <w:rPr>
-                <w:rFonts w:ascii="STFangsong" w:eastAsia="STFangsong" w:hAnsi="STFangsong" w:cs="SimSun" w:hint="eastAsia"/>
-                <w:szCs w:val="21"/>
-              </w:rPr>
-              <w:t>。</w:t>
+              <w:t>有基于 Flask 开发数据仓库监控系统经验。</w:t>
             </w:r>
           </w:p>
           <w:p>
@@ -726,16 +691,30 @@
               <w:ind w:firstLineChars="0"/>
               <w:jc w:val="left"/>
               <w:rPr>
-                <w:rFonts w:ascii="STFangsong" w:eastAsia="STFangsong" w:hAnsi="STFangsong" w:cs="SimSun" w:hint="eastAsia"/>
-                <w:szCs w:val="21"/>
-              </w:rPr>
-            </w:pPr>
-            <w:r>
-              <w:rPr>
-                <w:rFonts w:ascii="STFangsong" w:eastAsia="STFangsong" w:hAnsi="STFangsong" w:cs="SimSun" w:hint="eastAsia"/>
-                <w:szCs w:val="21"/>
-              </w:rPr>
-              <w:t>有基于 UFT，QC 从零到一开发自动化测试框架经验。</w:t>
+                <w:rFonts w:ascii="STFangsong" w:eastAsia="STFangsong" w:hAnsi="STFangsong" w:cs="SimSun"/>
+                <w:szCs w:val="21"/>
+              </w:rPr>
+            </w:pPr>
+            <w:r>
+              <w:rPr>
+                <w:rFonts w:ascii="STFangsong" w:eastAsia="STFangsong" w:hAnsi="STFangsong" w:cs="SimSun" w:hint="eastAsia"/>
+                <w:szCs w:val="21"/>
+              </w:rPr>
+              <w:t>基于</w:t>
+            </w:r>
+            <w:r>
+              <w:rPr>
+                <w:rFonts w:ascii="STFangsong" w:eastAsia="STFangsong" w:hAnsi="STFangsong" w:cs="SimSun"/>
+                <w:szCs w:val="21"/>
+              </w:rPr>
+              <w:t>JavaScript</w:t>
+            </w:r>
+            <w:r>
+              <w:rPr>
+                <w:rFonts w:ascii="STFangsong" w:eastAsia="STFangsong" w:hAnsi="STFangsong" w:cs="SimSun" w:hint="eastAsia"/>
+                <w:szCs w:val="21"/>
+              </w:rPr>
+              <w:t>，Python 开发测试服务器，测试工具。</w:t>
             </w:r>
           </w:p>
           <w:p>
@@ -752,46 +731,39 @@
               <w:ind w:firstLineChars="0"/>
               <w:jc w:val="left"/>
               <w:rPr>
-                <w:rFonts w:ascii="STFangsong" w:eastAsia="STFangsong" w:hAnsi="STFangsong" w:cs="SimSun" w:hint="eastAsia"/>
-                <w:szCs w:val="21"/>
-              </w:rPr>
-            </w:pPr>
-            <w:r>
-              <w:rPr>
-                <w:rFonts w:ascii="STFangsong" w:eastAsia="STFangsong" w:hAnsi="STFangsong" w:cs="SimSun" w:hint="eastAsia"/>
-                <w:szCs w:val="21"/>
-              </w:rPr>
-              <w:t xml:space="preserve">精通基于 HTTP </w:t>
-            </w:r>
-            <w:r>
-              <w:rPr>
-                <w:rFonts w:ascii="STFangsong" w:eastAsia="STFangsong" w:hAnsi="STFangsong" w:cs="SimSun" w:hint="eastAsia"/>
-                <w:szCs w:val="21"/>
-              </w:rPr>
-              <w:t>协议</w:t>
-            </w:r>
-            <w:r>
-              <w:rPr>
-                <w:rFonts w:ascii="STFangsong" w:eastAsia="STFangsong" w:hAnsi="STFangsong" w:cs="SimSun" w:hint="eastAsia"/>
-                <w:szCs w:val="21"/>
-              </w:rPr>
-              <w:t>编写</w:t>
-            </w:r>
-            <w:r>
-              <w:rPr>
-                <w:rFonts w:ascii="STFangsong" w:eastAsia="STFangsong" w:hAnsi="STFangsong" w:cs="SimSun" w:hint="eastAsia"/>
-                <w:szCs w:val="21"/>
-              </w:rPr>
-              <w:t>复杂</w:t>
-            </w:r>
-            <w:bookmarkStart w:id="0" w:name="_GoBack"/>
-            <w:bookmarkEnd w:id="0"/>
-            <w:r>
-              <w:rPr>
-                <w:rFonts w:ascii="STFangsong" w:eastAsia="STFangsong" w:hAnsi="STFangsong" w:cs="SimSun" w:hint="eastAsia"/>
-                <w:szCs w:val="21"/>
-              </w:rPr>
-              <w:t>性能测试脚本。</w:t>
+                <w:rFonts w:ascii="STFangsong" w:eastAsia="STFangsong" w:hAnsi="STFangsong" w:cs="SimSun"/>
+                <w:szCs w:val="21"/>
+              </w:rPr>
+            </w:pPr>
+            <w:r>
+              <w:rPr>
+                <w:rFonts w:ascii="STFangsong" w:eastAsia="STFangsong" w:hAnsi="STFangsong" w:cs="SimSun" w:hint="eastAsia"/>
+                <w:szCs w:val="21"/>
+              </w:rPr>
+              <w:t xml:space="preserve">精通 </w:t>
+            </w:r>
+            <w:proofErr w:type="spellStart"/>
+            <w:r>
+              <w:rPr>
+                <w:rFonts w:ascii="STFangsong" w:eastAsia="STFangsong" w:hAnsi="STFangsong" w:cs="SimSun" w:hint="eastAsia"/>
+                <w:szCs w:val="21"/>
+              </w:rPr>
+              <w:t>Loadrunner</w:t>
+            </w:r>
+            <w:proofErr w:type="spellEnd"/>
+            <w:r>
+              <w:rPr>
+                <w:rFonts w:ascii="STFangsong" w:eastAsia="STFangsong" w:hAnsi="STFangsong" w:cs="SimSun" w:hint="eastAsia"/>
+                <w:szCs w:val="21"/>
+              </w:rPr>
+              <w:t>，UFT，QC 等测试工具</w:t>
+            </w:r>
+            <w:r>
+              <w:rPr>
+                <w:rFonts w:ascii="STFangsong" w:eastAsia="STFangsong" w:hAnsi="STFangsong" w:cs="SimSun" w:hint="eastAsia"/>
+                <w:szCs w:val="21"/>
+              </w:rPr>
+              <w:t>。</w:t>
             </w:r>
           </w:p>
           <w:p>
@@ -817,14 +789,35 @@
                 <w:rFonts w:ascii="STFangsong" w:eastAsia="STFangsong" w:hAnsi="STFangsong" w:cs="SimSun" w:hint="eastAsia"/>
                 <w:szCs w:val="21"/>
               </w:rPr>
-              <w:t>熟悉 JMeter，Fiddler，JUnit，TestNG，Selenium，Jenkins，Git 等工具</w:t>
-            </w:r>
-            <w:r>
-              <w:rPr>
-                <w:rFonts w:ascii="STFangsong" w:eastAsia="STFangsong" w:hAnsi="STFangsong" w:cs="SimSun" w:hint="eastAsia"/>
-                <w:szCs w:val="21"/>
-              </w:rPr>
-              <w:t>。</w:t>
+              <w:t xml:space="preserve">精通基于 HTTP </w:t>
+            </w:r>
+            <w:r>
+              <w:rPr>
+                <w:rFonts w:ascii="STFangsong" w:eastAsia="STFangsong" w:hAnsi="STFangsong" w:cs="SimSun" w:hint="eastAsia"/>
+                <w:szCs w:val="21"/>
+              </w:rPr>
+              <w:t>协议</w:t>
+            </w:r>
+            <w:r>
+              <w:rPr>
+                <w:rFonts w:ascii="STFangsong" w:eastAsia="STFangsong" w:hAnsi="STFangsong" w:cs="SimSun" w:hint="eastAsia"/>
+                <w:szCs w:val="21"/>
+              </w:rPr>
+              <w:t>编写</w:t>
+            </w:r>
+            <w:r>
+              <w:rPr>
+                <w:rFonts w:ascii="STFangsong" w:eastAsia="STFangsong" w:hAnsi="STFangsong" w:cs="SimSun" w:hint="eastAsia"/>
+                <w:szCs w:val="21"/>
+              </w:rPr>
+              <w:t>复杂</w:t>
+            </w:r>
+            <w:r>
+              <w:rPr>
+                <w:rFonts w:ascii="STFangsong" w:eastAsia="STFangsong" w:hAnsi="STFangsong" w:cs="SimSun" w:hint="eastAsia"/>
+                <w:szCs w:val="21"/>
+              </w:rPr>
+              <w:t>性能测试脚本。</w:t>
             </w:r>
           </w:p>
           <w:p>
@@ -859,6 +852,8 @@
               </w:rPr>
               <w:t>数据结构，排序算法。</w:t>
             </w:r>
+            <w:bookmarkStart w:id="0" w:name="_GoBack"/>
+            <w:bookmarkEnd w:id="0"/>
           </w:p>
           <w:p>
             <w:pPr>
@@ -874,7 +869,7 @@
               <w:ind w:firstLineChars="0"/>
               <w:jc w:val="left"/>
               <w:rPr>
-                <w:rFonts w:ascii="STFangsong" w:eastAsia="STFangsong" w:hAnsi="STFangsong" w:cs="SimSun" w:hint="eastAsia"/>
+                <w:rFonts w:ascii="STFangsong" w:eastAsia="STFangsong" w:hAnsi="STFangsong" w:cs="SimSun"/>
                 <w:szCs w:val="21"/>
               </w:rPr>
             </w:pPr>
@@ -978,7 +973,7 @@
               <w:snapToGrid w:val="0"/>
               <w:spacing w:line="320" w:lineRule="exact"/>
               <w:rPr>
-                <w:rFonts w:ascii="STFangsong" w:eastAsia="STFangsong" w:hAnsi="STFangsong" w:cs="SimSun" w:hint="eastAsia"/>
+                <w:rFonts w:ascii="STFangsong" w:eastAsia="STFangsong" w:hAnsi="STFangsong" w:cs="SimSun"/>
                 <w:szCs w:val="21"/>
               </w:rPr>
             </w:pPr>
@@ -996,7 +991,7 @@
               <w:snapToGrid w:val="0"/>
               <w:spacing w:line="320" w:lineRule="exact"/>
               <w:rPr>
-                <w:rFonts w:ascii="STFangsong" w:eastAsia="STFangsong" w:hAnsi="STFangsong" w:cs="SimSun" w:hint="eastAsia"/>
+                <w:rFonts w:ascii="STFangsong" w:eastAsia="STFangsong" w:hAnsi="STFangsong" w:cs="SimSun"/>
                 <w:szCs w:val="21"/>
               </w:rPr>
             </w:pPr>
@@ -1014,7 +1009,7 @@
               <w:snapToGrid w:val="0"/>
               <w:spacing w:line="320" w:lineRule="exact"/>
               <w:rPr>
-                <w:rFonts w:ascii="STFangsong" w:eastAsia="STFangsong" w:hAnsi="STFangsong" w:cs="SimSun" w:hint="eastAsia"/>
+                <w:rFonts w:ascii="STFangsong" w:eastAsia="STFangsong" w:hAnsi="STFangsong" w:cs="SimSun"/>
                 <w:szCs w:val="21"/>
               </w:rPr>
             </w:pPr>
@@ -1099,7 +1094,7 @@
               <w:snapToGrid w:val="0"/>
               <w:spacing w:line="320" w:lineRule="exact"/>
               <w:rPr>
-                <w:rFonts w:ascii="STFangsong" w:eastAsia="STFangsong" w:hAnsi="STFangsong" w:cs="SimSun" w:hint="eastAsia"/>
+                <w:rFonts w:ascii="STFangsong" w:eastAsia="STFangsong" w:hAnsi="STFangsong" w:cs="SimSun"/>
                 <w:szCs w:val="21"/>
               </w:rPr>
             </w:pPr>
@@ -1143,16 +1138,44 @@
               <w:snapToGrid w:val="0"/>
               <w:spacing w:line="320" w:lineRule="exact"/>
               <w:rPr>
-                <w:rFonts w:ascii="STFangsong" w:eastAsia="STFangsong" w:hAnsi="STFangsong" w:cs="SimSun" w:hint="eastAsia"/>
-                <w:szCs w:val="21"/>
-              </w:rPr>
-            </w:pPr>
-            <w:r>
-              <w:rPr>
-                <w:rFonts w:ascii="STFangsong" w:eastAsia="STFangsong" w:hAnsi="STFangsong" w:cs="SimSun" w:hint="eastAsia"/>
-                <w:szCs w:val="21"/>
-              </w:rPr>
-              <w:t>2019：开源测试框架试点项目。搭建了基于 Jenkins，Maven，TestNG，Selenium，</w:t>
+                <w:rFonts w:ascii="STFangsong" w:eastAsia="STFangsong" w:hAnsi="STFangsong" w:cs="SimSun"/>
+                <w:szCs w:val="21"/>
+              </w:rPr>
+            </w:pPr>
+            <w:r>
+              <w:rPr>
+                <w:rFonts w:ascii="STFangsong" w:eastAsia="STFangsong" w:hAnsi="STFangsong" w:cs="SimSun" w:hint="eastAsia"/>
+                <w:szCs w:val="21"/>
+              </w:rPr>
+              <w:t>2019：开源测试框架试点项目。搭建了基于 Jenkins，</w:t>
+            </w:r>
+            <w:r>
+              <w:rPr>
+                <w:rFonts w:ascii="STFangsong" w:eastAsia="STFangsong" w:hAnsi="STFangsong" w:cs="SimSun" w:hint="eastAsia"/>
+                <w:szCs w:val="21"/>
+              </w:rPr>
+              <w:t>Selenium</w:t>
+            </w:r>
+            <w:r>
+              <w:rPr>
+                <w:rFonts w:ascii="STFangsong" w:eastAsia="STFangsong" w:hAnsi="STFangsong" w:cs="SimSun" w:hint="eastAsia"/>
+                <w:szCs w:val="21"/>
+              </w:rPr>
+              <w:t>，</w:t>
+            </w:r>
+            <w:r>
+              <w:rPr>
+                <w:rFonts w:ascii="STFangsong" w:eastAsia="STFangsong" w:hAnsi="STFangsong" w:cs="SimSun" w:hint="eastAsia"/>
+                <w:szCs w:val="21"/>
+              </w:rPr>
+              <w:t>Python，</w:t>
+            </w:r>
+            <w:r>
+              <w:rPr>
+                <w:rFonts w:ascii="STFangsong" w:eastAsia="STFangsong" w:hAnsi="STFangsong" w:cs="SimSun" w:hint="eastAsia"/>
+                <w:szCs w:val="21"/>
+              </w:rPr>
+              <w:t>TestNG，</w:t>
             </w:r>
             <w:proofErr w:type="spellStart"/>
             <w:r>
@@ -1189,7 +1212,7 @@
               <w:snapToGrid w:val="0"/>
               <w:spacing w:line="320" w:lineRule="exact"/>
               <w:rPr>
-                <w:rFonts w:ascii="STFangsong" w:eastAsia="STFangsong" w:hAnsi="STFangsong" w:cs="SimSun" w:hint="eastAsia"/>
+                <w:rFonts w:ascii="STFangsong" w:eastAsia="STFangsong" w:hAnsi="STFangsong" w:cs="SimSun"/>
                 <w:szCs w:val="21"/>
               </w:rPr>
             </w:pPr>
@@ -1211,7 +1234,7 @@
               <w:snapToGrid w:val="0"/>
               <w:spacing w:line="320" w:lineRule="exact"/>
               <w:rPr>
-                <w:rFonts w:ascii="STFangsong" w:eastAsia="STFangsong" w:hAnsi="STFangsong" w:cs="SimSun" w:hint="eastAsia"/>
+                <w:rFonts w:ascii="STFangsong" w:eastAsia="STFangsong" w:hAnsi="STFangsong" w:cs="SimSun"/>
                 <w:szCs w:val="21"/>
               </w:rPr>
             </w:pPr>
@@ -1233,7 +1256,7 @@
               <w:snapToGrid w:val="0"/>
               <w:spacing w:line="320" w:lineRule="exact"/>
               <w:rPr>
-                <w:rFonts w:ascii="STFangsong" w:eastAsia="STFangsong" w:hAnsi="STFangsong" w:cs="SimSun" w:hint="eastAsia"/>
+                <w:rFonts w:ascii="STFangsong" w:eastAsia="STFangsong" w:hAnsi="STFangsong" w:cs="SimSun"/>
                 <w:szCs w:val="21"/>
               </w:rPr>
             </w:pPr>
@@ -1255,7 +1278,7 @@
               <w:snapToGrid w:val="0"/>
               <w:spacing w:line="320" w:lineRule="exact"/>
               <w:rPr>
-                <w:rFonts w:ascii="STFangsong" w:eastAsia="STFangsong" w:hAnsi="STFangsong" w:cs="SimSun" w:hint="eastAsia"/>
+                <w:rFonts w:ascii="STFangsong" w:eastAsia="STFangsong" w:hAnsi="STFangsong" w:cs="SimSun"/>
                 <w:szCs w:val="21"/>
               </w:rPr>
             </w:pPr>
@@ -1277,7 +1300,7 @@
               <w:snapToGrid w:val="0"/>
               <w:spacing w:line="320" w:lineRule="exact"/>
               <w:rPr>
-                <w:rFonts w:ascii="STFangsong" w:eastAsia="STFangsong" w:hAnsi="STFangsong" w:cs="SimSun" w:hint="eastAsia"/>
+                <w:rFonts w:ascii="STFangsong" w:eastAsia="STFangsong" w:hAnsi="STFangsong" w:cs="SimSun"/>
                 <w:szCs w:val="21"/>
               </w:rPr>
             </w:pPr>
@@ -1299,7 +1322,7 @@
               <w:snapToGrid w:val="0"/>
               <w:spacing w:line="320" w:lineRule="exact"/>
               <w:rPr>
-                <w:rFonts w:ascii="STFangsong" w:eastAsia="STFangsong" w:hAnsi="STFangsong" w:cs="SimSun" w:hint="eastAsia"/>
+                <w:rFonts w:ascii="STFangsong" w:eastAsia="STFangsong" w:hAnsi="STFangsong" w:cs="SimSun"/>
                 <w:szCs w:val="21"/>
               </w:rPr>
             </w:pPr>
@@ -1321,7 +1344,7 @@
               <w:snapToGrid w:val="0"/>
               <w:spacing w:line="320" w:lineRule="exact"/>
               <w:rPr>
-                <w:rFonts w:ascii="STFangsong" w:eastAsia="STFangsong" w:hAnsi="STFangsong" w:cs="SimSun" w:hint="eastAsia"/>
+                <w:rFonts w:ascii="STFangsong" w:eastAsia="STFangsong" w:hAnsi="STFangsong" w:cs="SimSun"/>
                 <w:szCs w:val="21"/>
               </w:rPr>
             </w:pPr>
@@ -1358,7 +1381,7 @@
               <w:snapToGrid w:val="0"/>
               <w:spacing w:line="320" w:lineRule="exact"/>
               <w:rPr>
-                <w:rFonts w:ascii="STFangsong" w:eastAsia="STFangsong" w:hAnsi="STFangsong" w:cs="SimSun" w:hint="eastAsia"/>
+                <w:rFonts w:ascii="STFangsong" w:eastAsia="STFangsong" w:hAnsi="STFangsong" w:cs="SimSun"/>
                 <w:szCs w:val="21"/>
               </w:rPr>
             </w:pPr>
@@ -1418,7 +1441,7 @@
               <w:snapToGrid w:val="0"/>
               <w:spacing w:line="320" w:lineRule="exact"/>
               <w:rPr>
-                <w:rFonts w:ascii="STFangsong" w:eastAsia="STFangsong" w:hAnsi="STFangsong" w:cs="SimSun" w:hint="eastAsia"/>
+                <w:rFonts w:ascii="STFangsong" w:eastAsia="STFangsong" w:hAnsi="STFangsong" w:cs="SimSun"/>
                 <w:szCs w:val="21"/>
               </w:rPr>
             </w:pPr>
@@ -1440,7 +1463,7 @@
               <w:snapToGrid w:val="0"/>
               <w:spacing w:line="320" w:lineRule="exact"/>
               <w:rPr>
-                <w:rFonts w:ascii="STFangsong" w:eastAsia="STFangsong" w:hAnsi="STFangsong" w:cs="SimSun" w:hint="eastAsia"/>
+                <w:rFonts w:ascii="STFangsong" w:eastAsia="STFangsong" w:hAnsi="STFangsong" w:cs="SimSun"/>
                 <w:szCs w:val="21"/>
               </w:rPr>
             </w:pPr>
@@ -1462,7 +1485,7 @@
               <w:snapToGrid w:val="0"/>
               <w:spacing w:line="320" w:lineRule="exact"/>
               <w:rPr>
-                <w:rFonts w:ascii="STFangsong" w:eastAsia="STFangsong" w:hAnsi="STFangsong" w:cs="SimSun" w:hint="eastAsia"/>
+                <w:rFonts w:ascii="STFangsong" w:eastAsia="STFangsong" w:hAnsi="STFangsong" w:cs="SimSun"/>
                 <w:szCs w:val="21"/>
               </w:rPr>
             </w:pPr>
@@ -1484,7 +1507,7 @@
               <w:snapToGrid w:val="0"/>
               <w:spacing w:line="320" w:lineRule="exact"/>
               <w:rPr>
-                <w:rFonts w:ascii="STFangsong" w:eastAsia="STFangsong" w:hAnsi="STFangsong" w:cs="SimSun" w:hint="eastAsia"/>
+                <w:rFonts w:ascii="STFangsong" w:eastAsia="STFangsong" w:hAnsi="STFangsong" w:cs="SimSun"/>
                 <w:szCs w:val="21"/>
               </w:rPr>
             </w:pPr>
@@ -1506,7 +1529,7 @@
               <w:snapToGrid w:val="0"/>
               <w:spacing w:line="320" w:lineRule="exact"/>
               <w:rPr>
-                <w:rFonts w:ascii="STFangsong" w:eastAsia="STFangsong" w:hAnsi="STFangsong" w:cs="SimSun" w:hint="eastAsia"/>
+                <w:rFonts w:ascii="STFangsong" w:eastAsia="STFangsong" w:hAnsi="STFangsong" w:cs="SimSun"/>
                 <w:szCs w:val="21"/>
               </w:rPr>
             </w:pPr>
@@ -1528,7 +1551,7 @@
               <w:snapToGrid w:val="0"/>
               <w:spacing w:line="320" w:lineRule="exact"/>
               <w:rPr>
-                <w:rFonts w:ascii="STFangsong" w:eastAsia="STFangsong" w:hAnsi="STFangsong" w:cs="SimSun" w:hint="eastAsia"/>
+                <w:rFonts w:ascii="STFangsong" w:eastAsia="STFangsong" w:hAnsi="STFangsong" w:cs="SimSun"/>
                 <w:szCs w:val="21"/>
               </w:rPr>
             </w:pPr>
@@ -1550,7 +1573,7 @@
               <w:snapToGrid w:val="0"/>
               <w:spacing w:line="320" w:lineRule="exact"/>
               <w:rPr>
-                <w:rFonts w:ascii="STFangsong" w:eastAsia="STFangsong" w:hAnsi="STFangsong" w:cs="SimSun" w:hint="eastAsia"/>
+                <w:rFonts w:ascii="STFangsong" w:eastAsia="STFangsong" w:hAnsi="STFangsong" w:cs="SimSun"/>
                 <w:szCs w:val="21"/>
               </w:rPr>
             </w:pPr>
@@ -1572,7 +1595,7 @@
               <w:snapToGrid w:val="0"/>
               <w:spacing w:line="320" w:lineRule="exact"/>
               <w:rPr>
-                <w:rFonts w:ascii="STFangsong" w:eastAsia="STFangsong" w:hAnsi="STFangsong" w:cs="SimSun" w:hint="eastAsia"/>
+                <w:rFonts w:ascii="STFangsong" w:eastAsia="STFangsong" w:hAnsi="STFangsong" w:cs="SimSun"/>
                 <w:szCs w:val="21"/>
               </w:rPr>
             </w:pPr>
@@ -1609,7 +1632,7 @@
               <w:snapToGrid w:val="0"/>
               <w:spacing w:line="320" w:lineRule="exact"/>
               <w:rPr>
-                <w:rFonts w:ascii="STFangsong" w:eastAsia="STFangsong" w:hAnsi="STFangsong" w:cs="SimSun" w:hint="eastAsia"/>
+                <w:rFonts w:ascii="STFangsong" w:eastAsia="STFangsong" w:hAnsi="STFangsong" w:cs="SimSun"/>
                 <w:szCs w:val="21"/>
               </w:rPr>
             </w:pPr>
@@ -1631,7 +1654,7 @@
               <w:snapToGrid w:val="0"/>
               <w:spacing w:line="320" w:lineRule="exact"/>
               <w:rPr>
-                <w:rFonts w:ascii="STFangsong" w:eastAsia="STFangsong" w:hAnsi="STFangsong" w:cs="SimSun" w:hint="eastAsia"/>
+                <w:rFonts w:ascii="STFangsong" w:eastAsia="STFangsong" w:hAnsi="STFangsong" w:cs="SimSun"/>
                 <w:szCs w:val="21"/>
               </w:rPr>
             </w:pPr>
@@ -1653,7 +1676,7 @@
               <w:snapToGrid w:val="0"/>
               <w:spacing w:line="320" w:lineRule="exact"/>
               <w:rPr>
-                <w:rFonts w:ascii="STFangsong" w:eastAsia="STFangsong" w:hAnsi="STFangsong" w:cs="SimSun" w:hint="eastAsia"/>
+                <w:rFonts w:ascii="STFangsong" w:eastAsia="STFangsong" w:hAnsi="STFangsong" w:cs="SimSun"/>
                 <w:szCs w:val="21"/>
               </w:rPr>
             </w:pPr>
@@ -1675,7 +1698,7 @@
               <w:snapToGrid w:val="0"/>
               <w:spacing w:line="320" w:lineRule="exact"/>
               <w:rPr>
-                <w:rFonts w:ascii="STFangsong" w:eastAsia="STFangsong" w:hAnsi="STFangsong" w:cs="SimSun" w:hint="eastAsia"/>
+                <w:rFonts w:ascii="STFangsong" w:eastAsia="STFangsong" w:hAnsi="STFangsong" w:cs="SimSun"/>
                 <w:szCs w:val="21"/>
               </w:rPr>
             </w:pPr>
@@ -1697,7 +1720,7 @@
               <w:snapToGrid w:val="0"/>
               <w:spacing w:line="320" w:lineRule="exact"/>
               <w:rPr>
-                <w:rFonts w:ascii="STFangsong" w:eastAsia="STFangsong" w:hAnsi="STFangsong" w:cs="SimSun" w:hint="eastAsia"/>
+                <w:rFonts w:ascii="STFangsong" w:eastAsia="STFangsong" w:hAnsi="STFangsong" w:cs="SimSun"/>
                 <w:szCs w:val="21"/>
               </w:rPr>
             </w:pPr>
@@ -2033,15 +2056,7 @@
         <w:sz w:val="16"/>
         <w:szCs w:val="16"/>
       </w:rPr>
-      <w:t>北京</w:t>
-    </w:r>
-    <w:r>
-      <w:rPr>
-        <w:rFonts w:ascii="SimHei" w:eastAsia="SimHei" w:hAnsi="SimHei" w:cs="Arial" w:hint="eastAsia"/>
-        <w:sz w:val="16"/>
-        <w:szCs w:val="16"/>
-      </w:rPr>
-      <w:t xml:space="preserve">博网宇通信息技术有限公司              </w:t>
+      <w:t xml:space="preserve">北京博网宇通信息技术有限公司              </w:t>
     </w:r>
     <w:r>
       <w:rPr>
@@ -2059,15 +2074,7 @@
         <w:sz w:val="15"/>
         <w:szCs w:val="15"/>
       </w:rPr>
-      <w:t xml:space="preserve">                   </w:t>
-    </w:r>
-    <w:r>
-      <w:rPr>
-        <w:rFonts w:ascii="Arial" w:eastAsia="Arial Unicode MS" w:hAnsi="Arial" w:cs="Arial" w:hint="eastAsia"/>
-        <w:sz w:val="15"/>
-        <w:szCs w:val="15"/>
-      </w:rPr>
-      <w:t>Bytecenture</w:t>
+      <w:t xml:space="preserve">                   Bytecenture</w:t>
     </w:r>
     <w:r>
       <w:rPr>
@@ -3229,7 +3236,7 @@
     <w:lsdException w:name="HTML Bottom of Form" w:semiHidden="1" w:uiPriority="99" w:unhideWhenUsed="1"/>
     <w:lsdException w:name="Normal (Web)" w:qFormat="1"/>
     <w:lsdException w:name="HTML Keyboard" w:semiHidden="1" w:unhideWhenUsed="1"/>
-    <w:lsdException w:name="Normal Table" w:uiPriority="99" w:qFormat="1"/>
+    <w:lsdException w:name="Normal Table" w:semiHidden="1" w:uiPriority="99" w:unhideWhenUsed="1" w:qFormat="1"/>
     <w:lsdException w:name="annotation subject" w:semiHidden="1" w:unhideWhenUsed="1"/>
     <w:lsdException w:name="No List" w:semiHidden="1" w:uiPriority="99" w:unhideWhenUsed="1"/>
     <w:lsdException w:name="Outline List 1" w:semiHidden="1" w:uiPriority="99" w:unhideWhenUsed="1"/>
@@ -3272,8 +3279,11 @@
     <w:lsdException w:name="Table Contemporary" w:semiHidden="1" w:unhideWhenUsed="1"/>
     <w:lsdException w:name="Table Elegant" w:semiHidden="1" w:unhideWhenUsed="1"/>
     <w:lsdException w:name="Table Professional" w:semiHidden="1" w:unhideWhenUsed="1"/>
+    <w:lsdException w:name="Table Subtle 1" w:semiHidden="1" w:unhideWhenUsed="1"/>
     <w:lsdException w:name="Table Subtle 2" w:semiHidden="1" w:unhideWhenUsed="1"/>
     <w:lsdException w:name="Table Web 1" w:semiHidden="1" w:unhideWhenUsed="1"/>
+    <w:lsdException w:name="Table Web 2" w:semiHidden="1" w:unhideWhenUsed="1"/>
+    <w:lsdException w:name="Table Web 3" w:semiHidden="1" w:unhideWhenUsed="1"/>
     <w:lsdException w:name="Balloon Text" w:semiHidden="1" w:unhideWhenUsed="1" w:qFormat="1"/>
     <w:lsdException w:name="Table Grid" w:qFormat="1"/>
     <w:lsdException w:name="Table Theme" w:semiHidden="1" w:unhideWhenUsed="1"/>
